--- a/Proyecto_gssanchez/PF_202022106.docx
+++ b/Proyecto_gssanchez/PF_202022106.docx
@@ -9,19 +9,11 @@
           <w:lang w:val="es-ES"/>
         </w:rPr>
       </w:pPr>
-      <w:proofErr w:type="spellStart"/>
       <w:r>
         <w:rPr>
           <w:lang w:val="es-ES"/>
         </w:rPr>
-        <w:t>Codigo</w:t>
-      </w:r>
-      <w:proofErr w:type="spellEnd"/>
-      <w:r>
-        <w:rPr>
-          <w:lang w:val="es-ES"/>
-        </w:rPr>
-        <w:t xml:space="preserve">: </w:t>
+        <w:t xml:space="preserve">Codigo: </w:t>
       </w:r>
       <w:hyperlink r:id="rId7" w:history="1">
         <w:r>
@@ -140,10 +132,10 @@
           <w:lang w:val="es-ES"/>
         </w:rPr>
         <w:drawing>
-          <wp:inline distT="0" distB="0" distL="0" distR="0" wp14:anchorId="0A262B8E" wp14:editId="5FB2F8DC">
-            <wp:extent cx="5612130" cy="3959860"/>
-            <wp:effectExtent l="0" t="0" r="7620" b="2540"/>
-            <wp:docPr id="1255741034" name="Imagen 1"/>
+          <wp:inline distT="0" distB="0" distL="0" distR="0" wp14:anchorId="7B4F1151" wp14:editId="596647DC">
+            <wp:extent cx="5612130" cy="3508375"/>
+            <wp:effectExtent l="0" t="0" r="7620" b="0"/>
+            <wp:docPr id="8581244" name="Imagen 1"/>
             <wp:cNvGraphicFramePr>
               <a:graphicFrameLocks xmlns:a="http://schemas.openxmlformats.org/drawingml/2006/main" noChangeAspect="1"/>
             </wp:cNvGraphicFramePr>
@@ -151,7 +143,7 @@
               <a:graphicData uri="http://schemas.openxmlformats.org/drawingml/2006/picture">
                 <pic:pic xmlns:pic="http://schemas.openxmlformats.org/drawingml/2006/picture">
                   <pic:nvPicPr>
-                    <pic:cNvPr id="1255741034" name=""/>
+                    <pic:cNvPr id="8581244" name=""/>
                     <pic:cNvPicPr/>
                   </pic:nvPicPr>
                   <pic:blipFill>
@@ -163,7 +155,7 @@
                   <pic:spPr>
                     <a:xfrm>
                       <a:off x="0" y="0"/>
-                      <a:ext cx="5612130" cy="3959860"/>
+                      <a:ext cx="5612130" cy="3508375"/>
                     </a:xfrm>
                     <a:prstGeom prst="rect">
                       <a:avLst/>
@@ -180,32 +172,24 @@
           <w:noProof/>
           <w14:ligatures w14:val="standardContextual"/>
         </w:rPr>
-        <w:t xml:space="preserve"> En esta parte cabe mencionar que los valores v-estrella almacenados</w:t>
-      </w:r>
-      <w:r>
-        <w:rPr>
-          <w:noProof/>
-          <w14:ligatures w14:val="standardContextual"/>
-        </w:rPr>
-        <w:t xml:space="preserve"> fueron creados para examinar si las permutaciones arrojaban valores esperados, evidentemente el codigo puede ser modificado para recibir esta lista de v-estrellas.</w:t>
-      </w:r>
-    </w:p>
-    <w:p>
-      <w:pPr>
-        <w:pStyle w:val="Prrafodelista"/>
-        <w:ind w:left="644" w:firstLine="0"/>
-        <w:jc w:val="left"/>
-        <w:rPr>
-          <w:noProof/>
-          <w14:ligatures w14:val="standardContextual"/>
-        </w:rPr>
-      </w:pPr>
-      <w:r>
-        <w:rPr>
-          <w:noProof/>
-          <w14:ligatures w14:val="standardContextual"/>
-        </w:rPr>
-        <w:lastRenderedPageBreak/>
+        <w:t xml:space="preserve"> </w:t>
+      </w:r>
+    </w:p>
+    <w:p>
+      <w:pPr>
+        <w:pStyle w:val="Prrafodelista"/>
+        <w:ind w:left="644" w:firstLine="0"/>
+        <w:jc w:val="left"/>
+        <w:rPr>
+          <w:noProof/>
+          <w14:ligatures w14:val="standardContextual"/>
+        </w:rPr>
+      </w:pPr>
+      <w:r>
+        <w:rPr>
+          <w:noProof/>
+          <w14:ligatures w14:val="standardContextual"/>
+        </w:rPr>
         <w:t>Los resultados obtenidos a partir de los vectores de datos:</w:t>
       </w:r>
       <w:r>
@@ -335,6 +319,7 @@
           <w:noProof/>
           <w14:ligatures w14:val="standardContextual"/>
         </w:rPr>
+        <w:lastRenderedPageBreak/>
         <w:t>Arrojaban p-valores esperados en el caso (d=0) con valores entre 0.2 y 0.9 aceptando siempre la hipótesis nula.</w:t>
       </w:r>
       <w:r>
@@ -438,15 +423,7 @@
           <w:noProof/>
           <w14:ligatures w14:val="standardContextual"/>
         </w:rPr>
-        <w:t xml:space="preserve">. Además, </w:t>
-      </w:r>
-      <w:r>
-        <w:rPr>
-          <w:noProof/>
-          <w14:ligatures w14:val="standardContextual"/>
-        </w:rPr>
-        <w:lastRenderedPageBreak/>
-        <w:t xml:space="preserve">cabe destacar que es posible inferir una relación inversa entre los grados de libertad de la distribucion t y la probabilidad de un error en el p-valor obtenido. En el caso de la distribución laplace, si bien no se remarca nada especialmente, </w:t>
+        <w:t xml:space="preserve">. Además, cabe destacar que es posible inferir una relación inversa entre los grados de libertad de la distribucion t y la probabilidad de un error en el p-valor obtenido. En el caso de la distribución laplace, si bien no se remarca nada especialmente, </w:t>
       </w:r>
       <w:r>
         <w:rPr>
@@ -492,6 +469,7 @@
           <w:noProof/>
           <w14:ligatures w14:val="standardContextual"/>
         </w:rPr>
+        <w:lastRenderedPageBreak/>
         <w:t>En este caso, como no se especificó ningún requerimiento de entrada de la prueba se empleó la librería de “stat” con a función “wilcoxon.test(..)” de la siguiente forma:</w:t>
       </w:r>
       <w:r>
@@ -629,15 +607,7 @@
           <w:noProof/>
           <w14:ligatures w14:val="standardContextual"/>
         </w:rPr>
-        <w:t xml:space="preserve"> casi en la misma proporcion. Finalmente, para r=50, tambien </w:t>
-      </w:r>
-      <w:r>
-        <w:rPr>
-          <w:noProof/>
-          <w14:ligatures w14:val="standardContextual"/>
-        </w:rPr>
-        <w:lastRenderedPageBreak/>
-        <w:t>hubo casos donde se presentó esta incosistencia, aún así fueron mucho menos frecuentes que en los anteriores, en general se obtuvieron p-valores excelentes con un máximo de 0.02.</w:t>
+        <w:t xml:space="preserve"> casi en la misma proporcion. Finalmente, para r=50, tambien hubo casos donde se presentó esta incosistencia, aún así fueron mucho menos frecuentes que en los anteriores, en general se obtuvieron p-valores excelentes con un máximo de 0.02.</w:t>
       </w:r>
     </w:p>
     <w:p>
@@ -691,7 +661,15 @@
           <w:noProof/>
           <w14:ligatures w14:val="standardContextual"/>
         </w:rPr>
-        <w:t xml:space="preserve"> y en general parece ser guiada por la cantidad de datos, por lo tanto la única conlusión en este caso es que</w:t>
+        <w:t xml:space="preserve"> y en general parece ser guiada por la cantidad de datos, por lo tanto la única </w:t>
+      </w:r>
+      <w:r>
+        <w:rPr>
+          <w:noProof/>
+          <w14:ligatures w14:val="standardContextual"/>
+        </w:rPr>
+        <w:lastRenderedPageBreak/>
+        <w:t>conlusión en este caso es que</w:t>
       </w:r>
       <w:r>
         <w:rPr>
@@ -861,7 +839,6 @@
           <w:noProof/>
           <w14:ligatures w14:val="standardContextual"/>
         </w:rPr>
-        <w:lastRenderedPageBreak/>
         <w:t>Discusion y conclusiones:</w:t>
       </w:r>
     </w:p>
@@ -901,6 +878,7 @@
           <w:noProof/>
           <w14:ligatures w14:val="standardContextual"/>
         </w:rPr>
+        <w:lastRenderedPageBreak/>
         <w:t>Los datos de las acciones en los intervalos requeridos vienen en el codigo completo en un archvio llamado “AMZN.csv” para seleccionar cual de los 2 intervalos corresponde a X, como el valor esperado de los epsilon es 0, por hipótesis, solo requeririamos calcular la media muestral de los datos, de la siguiente forma</w:t>
       </w:r>
       <w:r>
@@ -1064,21 +1042,21 @@
         <w:rPr>
           <w:noProof/>
         </w:rPr>
+        <w:t>Problema 2:</w:t>
+      </w:r>
+    </w:p>
+    <w:p>
+      <w:r>
+        <w:t>Enunciado:</w:t>
+      </w:r>
+    </w:p>
+    <w:p>
+      <w:r>
+        <w:rPr>
+          <w:noProof/>
+          <w14:ligatures w14:val="standardContextual"/>
+        </w:rPr>
         <w:lastRenderedPageBreak/>
-        <w:t>Problema 2:</w:t>
-      </w:r>
-    </w:p>
-    <w:p>
-      <w:r>
-        <w:t>Enunciado:</w:t>
-      </w:r>
-    </w:p>
-    <w:p>
-      <w:r>
-        <w:rPr>
-          <w:noProof/>
-          <w14:ligatures w14:val="standardContextual"/>
-        </w:rPr>
         <w:drawing>
           <wp:inline distT="0" distB="0" distL="0" distR="0" wp14:anchorId="7729E641" wp14:editId="42A41933">
             <wp:extent cx="5612130" cy="1327785"/>
@@ -1468,6 +1446,10 @@
         <w:pStyle w:val="Prrafodelista"/>
         <w:ind w:left="644" w:firstLine="0"/>
         <w:jc w:val="left"/>
+        <w:rPr>
+          <w:noProof/>
+          <w14:ligatures w14:val="standardContextual"/>
+        </w:rPr>
       </w:pPr>
       <w:r>
         <w:rPr>
@@ -1475,10 +1457,10 @@
           <w14:ligatures w14:val="standardContextual"/>
         </w:rPr>
         <w:drawing>
-          <wp:inline distT="0" distB="0" distL="0" distR="0" wp14:anchorId="68EF28A2" wp14:editId="23BC283D">
-            <wp:extent cx="5612130" cy="1626235"/>
-            <wp:effectExtent l="0" t="0" r="7620" b="0"/>
-            <wp:docPr id="1330273118" name="Imagen 1"/>
+          <wp:inline distT="0" distB="0" distL="0" distR="0" wp14:anchorId="291F3ECC" wp14:editId="7739B4F9">
+            <wp:extent cx="5612130" cy="1520190"/>
+            <wp:effectExtent l="0" t="0" r="7620" b="3810"/>
+            <wp:docPr id="1628967846" name="Imagen 1"/>
             <wp:cNvGraphicFramePr>
               <a:graphicFrameLocks xmlns:a="http://schemas.openxmlformats.org/drawingml/2006/main" noChangeAspect="1"/>
             </wp:cNvGraphicFramePr>
@@ -1486,7 +1468,7 @@
               <a:graphicData uri="http://schemas.openxmlformats.org/drawingml/2006/picture">
                 <pic:pic xmlns:pic="http://schemas.openxmlformats.org/drawingml/2006/picture">
                   <pic:nvPicPr>
-                    <pic:cNvPr id="1330273118" name=""/>
+                    <pic:cNvPr id="1628967846" name=""/>
                     <pic:cNvPicPr/>
                   </pic:nvPicPr>
                   <pic:blipFill>
@@ -1498,7 +1480,7 @@
                   <pic:spPr>
                     <a:xfrm>
                       <a:off x="0" y="0"/>
-                      <a:ext cx="5612130" cy="1626235"/>
+                      <a:ext cx="5612130" cy="1520190"/>
                     </a:xfrm>
                     <a:prstGeom prst="rect">
                       <a:avLst/>
@@ -1514,6 +1496,84 @@
     <w:p>
       <w:pPr>
         <w:pStyle w:val="Prrafodelista"/>
+        <w:ind w:left="644" w:firstLine="0"/>
+        <w:jc w:val="left"/>
+        <w:rPr>
+          <w:b/>
+          <w:bCs/>
+        </w:rPr>
+      </w:pPr>
+      <w:r>
+        <w:rPr>
+          <w:b/>
+          <w:bCs/>
+        </w:rPr>
+        <w:t>Resultados:</w:t>
+      </w:r>
+    </w:p>
+    <w:p>
+      <w:pPr>
+        <w:pStyle w:val="Prrafodelista"/>
+        <w:ind w:left="644" w:firstLine="0"/>
+        <w:jc w:val="left"/>
+      </w:pPr>
+      <w:r>
+        <w:t xml:space="preserve">Durante la experimentación con estas pruebas en muestras de procesos Poisson homogéneos con los valores estipulados (20,50,100) se obtuvieron p-valores esperados, sin embargo, hubo cierto margen de error para </w:t>
+      </w:r>
+      <w:r>
+        <w:t>T=</w:t>
+      </w:r>
+      <w:r>
+        <w:t xml:space="preserve">20 y </w:t>
+      </w:r>
+      <w:r>
+        <w:t>T=</w:t>
+      </w:r>
+      <w:r>
+        <w:t>50 con la prueba suave</w:t>
+      </w:r>
+      <w:r>
+        <w:t>, donde se obtuvieron pvalores por debajo del nivel (0.05) en 1 de cada 10 muestras aproximadamente, sin embargo, esta anomalía no ocurrió para T=100</w:t>
+      </w:r>
+    </w:p>
+    <w:p>
+      <w:pPr>
+        <w:pStyle w:val="Prrafodelista"/>
+        <w:ind w:left="644" w:firstLine="0"/>
+        <w:jc w:val="left"/>
+        <w:rPr>
+          <w:b/>
+          <w:bCs/>
+        </w:rPr>
+      </w:pPr>
+      <w:r>
+        <w:rPr>
+          <w:b/>
+          <w:bCs/>
+        </w:rPr>
+        <w:t>Discusión y Conclusiones:</w:t>
+      </w:r>
+    </w:p>
+    <w:p>
+      <w:pPr>
+        <w:pStyle w:val="Prrafodelista"/>
+        <w:ind w:left="644" w:firstLine="0"/>
+        <w:jc w:val="left"/>
+      </w:pPr>
+      <w:r>
+        <w:lastRenderedPageBreak/>
+        <w:t xml:space="preserve">Según lo observado, podemos concluir que el estadístico Pearson es óptimo para tamaños de muestra relativamente pequeños, ya que el caso </w:t>
+      </w:r>
+      <w:r>
+        <w:t>Kolmogórov-Smirnov</w:t>
+      </w:r>
+      <w:r>
+        <w:t xml:space="preserve"> solo parece fiable para valores de T grandes.</w:t>
+      </w:r>
+    </w:p>
+    <w:p>
+      <w:pPr>
+        <w:pStyle w:val="Prrafodelista"/>
         <w:numPr>
           <w:ilvl w:val="0"/>
           <w:numId w:val="2"/>
@@ -1521,7 +1581,6 @@
         <w:jc w:val="left"/>
       </w:pPr>
       <w:r>
-        <w:lastRenderedPageBreak/>
         <w:t>El programa correspondiente siguiendo las instrucciones dada, será:</w:t>
       </w:r>
       <w:r>
@@ -1667,6 +1726,7 @@
           <w:noProof/>
           <w14:ligatures w14:val="standardContextual"/>
         </w:rPr>
+        <w:lastRenderedPageBreak/>
         <w:t>Resultados:</w:t>
       </w:r>
     </w:p>
@@ -1706,15 +1766,7 @@
           <w:noProof/>
           <w14:ligatures w14:val="standardContextual"/>
         </w:rPr>
-        <w:t xml:space="preserve"> (se creo una funcion auxiliar para cada distribucion </w:t>
-      </w:r>
-      <w:r>
-        <w:rPr>
-          <w:noProof/>
-          <w14:ligatures w14:val="standardContextual"/>
-        </w:rPr>
-        <w:lastRenderedPageBreak/>
-        <w:t>no homogenea, es la misma función vista anteriormente, solo que especificando cada caso por un error de lógica presente en R, más información en el codigo)</w:t>
+        <w:t xml:space="preserve"> (se creo una funcion auxiliar para cada distribucion no homogenea, es la misma función vista anteriormente, solo que especificando cada caso por un error de lógica presente en R, más información en el codigo)</w:t>
       </w:r>
       <w:r>
         <w:rPr>
@@ -1823,7 +1875,15 @@
           <w:noProof/>
           <w14:ligatures w14:val="standardContextual"/>
         </w:rPr>
-        <w:t>Pearson y de menos del 37% para el caso de Kolmogorov-Smirov. Para T=100 sin embargo, la situación fue distinta, ya que la potencia de la prueba suave aumentó a valores entre 96% y 99%, mientras que el caso Pearson quedó situado en 78%</w:t>
+        <w:t xml:space="preserve">Pearson y de menos del 37% para el caso de Kolmogorov-Smirov. Para T=100 sin embargo, la situación fue distinta, ya que la potencia de la </w:t>
+      </w:r>
+      <w:r>
+        <w:rPr>
+          <w:noProof/>
+          <w14:ligatures w14:val="standardContextual"/>
+        </w:rPr>
+        <w:lastRenderedPageBreak/>
+        <w:t>prueba suave aumentó a valores entre 96% y 99%, mientras que el caso Pearson quedó situado en 78%</w:t>
       </w:r>
     </w:p>
     <w:p>
@@ -1859,7 +1919,6 @@
           <w:noProof/>
           <w14:ligatures w14:val="standardContextual"/>
         </w:rPr>
-        <w:lastRenderedPageBreak/>
         <w:t>En este caso para todos los valores de T se obtuvieron los mismos rangos de potencia, el estadístico Pearson tuvo entre 47% y 51% de potencia, mientras que el caso Kolmogorov-Smirov siempre tuvo una potencia menor al 6.5%</w:t>
       </w:r>
     </w:p>
